--- a/formats/climate_conscious_pastoral_exile_diaspora_complete.docx
+++ b/formats/climate_conscious_pastoral_exile_diaspora_complete.docx
@@ -95,7 +95,7 @@
         <w:pStyle w:val="FirstParagraph"/>
       </w:pPr>
       <w:r>
-        <w:t xml:space="preserve">The first thing you learn is the weight of water.</w:t>
+        <w:t xml:space="preserve">Mud claimed the last road first. Then the salt. Now only the dike-top path remained, a slender spine of packed earth between the drowned fields and the hungry sea. Elise walked it daily, measuring the retreat. Her grandfather’s farmstead slept beneath a silver sheet two kilometers out, its chimney a stone finger pointing a silent, permanent accusation at the sky.</w:t>
       </w:r>
     </w:p>
     <w:p>
